--- a/Proyecto1.docx
+++ b/Proyecto1.docx
@@ -409,28 +409,7 @@
           <w:i/>
           <w:lang w:val="en-US"/>
         </w:rPr>
-        <w:t xml:space="preserve"> </w:t>
-      </w:r>
-      <w:r>
-        <w:rPr>
-          <w:i/>
-          <w:lang w:val="en-US"/>
-        </w:rPr>
-        <w:t>Shapiro, Stuart Charles</w:t>
-      </w:r>
-      <w:r>
-        <w:rPr>
-          <w:i/>
-          <w:lang w:val="en-US"/>
-        </w:rPr>
-        <w:t xml:space="preserve"> </w:t>
-      </w:r>
-      <w:r>
-        <w:rPr>
-          <w:i/>
-          <w:lang w:val="en-US"/>
-        </w:rPr>
-        <w:t>Common LISP: an interactive approach / by Stuart C. Shapiro.</w:t>
+        <w:t xml:space="preserve"> Shapiro, Stuart Charles Common LISP: an interactive approach / by Stuart C. Shapiro.</w:t>
       </w:r>
     </w:p>
     <w:p>
@@ -595,15 +574,142 @@
         </w:rPr>
         <w:t>UML</w:t>
       </w:r>
-    </w:p>
-    <w:p>
-      <w:pPr>
-        <w:rPr>
-          <w:lang w:val="en-US"/>
-        </w:rPr>
-      </w:pPr>
-      <w:bookmarkStart w:id="0" w:name="_GoBack"/>
-      <w:bookmarkEnd w:id="0"/>
+      <w:r>
+        <w:rPr>
+          <w:noProof/>
+          <w:lang w:val="en-US"/>
+        </w:rPr>
+        <w:t xml:space="preserve"> del Intérprete</w:t>
+      </w:r>
+    </w:p>
+    <w:p>
+      <w:pPr>
+        <w:rPr>
+          <w:lang w:val="en-US"/>
+        </w:rPr>
+      </w:pPr>
+      <w:r>
+        <w:rPr>
+          <w:noProof/>
+          <w:lang w:val="en-US"/>
+        </w:rPr>
+        <w:drawing>
+          <wp:inline distT="0" distB="0" distL="0" distR="0" wp14:anchorId="137F9574" wp14:editId="2F429F90">
+            <wp:extent cx="5353050" cy="2581275"/>
+            <wp:effectExtent l="0" t="0" r="0" b="9525"/>
+            <wp:docPr id="3" name="Imagen 3"/>
+            <wp:cNvGraphicFramePr>
+              <a:graphicFrameLocks xmlns:a="http://schemas.openxmlformats.org/drawingml/2006/main" noChangeAspect="1"/>
+            </wp:cNvGraphicFramePr>
+            <a:graphic xmlns:a="http://schemas.openxmlformats.org/drawingml/2006/main">
+              <a:graphicData uri="http://schemas.openxmlformats.org/drawingml/2006/picture">
+                <pic:pic xmlns:pic="http://schemas.openxmlformats.org/drawingml/2006/picture">
+                  <pic:nvPicPr>
+                    <pic:cNvPr id="0" name="Picture 1"/>
+                    <pic:cNvPicPr>
+                      <a:picLocks noChangeAspect="1" noChangeArrowheads="1"/>
+                    </pic:cNvPicPr>
+                  </pic:nvPicPr>
+                  <pic:blipFill>
+                    <a:blip r:embed="rId8">
+                      <a:extLst>
+                        <a:ext uri="{28A0092B-C50C-407E-A947-70E740481C1C}">
+                          <a14:useLocalDpi xmlns:a14="http://schemas.microsoft.com/office/drawing/2010/main" val="0"/>
+                        </a:ext>
+                      </a:extLst>
+                    </a:blip>
+                    <a:srcRect/>
+                    <a:stretch>
+                      <a:fillRect/>
+                    </a:stretch>
+                  </pic:blipFill>
+                  <pic:spPr bwMode="auto">
+                    <a:xfrm>
+                      <a:off x="0" y="0"/>
+                      <a:ext cx="5353050" cy="2581275"/>
+                    </a:xfrm>
+                    <a:prstGeom prst="rect">
+                      <a:avLst/>
+                    </a:prstGeom>
+                    <a:noFill/>
+                    <a:ln>
+                      <a:noFill/>
+                    </a:ln>
+                  </pic:spPr>
+                </pic:pic>
+              </a:graphicData>
+            </a:graphic>
+          </wp:inline>
+        </w:drawing>
+      </w:r>
+    </w:p>
+    <w:p>
+      <w:pPr>
+        <w:rPr>
+          <w:lang w:val="en-US"/>
+        </w:rPr>
+      </w:pPr>
+      <w:proofErr w:type="spellStart"/>
+      <w:r>
+        <w:rPr>
+          <w:b/>
+          <w:lang w:val="en-US"/>
+        </w:rPr>
+        <w:t>Obtenido</w:t>
+      </w:r>
+      <w:proofErr w:type="spellEnd"/>
+      <w:r>
+        <w:rPr>
+          <w:b/>
+          <w:lang w:val="en-US"/>
+        </w:rPr>
+        <w:t xml:space="preserve"> de:</w:t>
+      </w:r>
+      <w:r>
+        <w:rPr>
+          <w:lang w:val="en-US"/>
+        </w:rPr>
+        <w:t xml:space="preserve"> </w:t>
+      </w:r>
+      <w:proofErr w:type="spellStart"/>
+      <w:r>
+        <w:rPr>
+          <w:i/>
+          <w:lang w:val="en-US"/>
+        </w:rPr>
+        <w:t>SourceMaking</w:t>
+      </w:r>
+      <w:proofErr w:type="spellEnd"/>
+      <w:r>
+        <w:rPr>
+          <w:i/>
+          <w:lang w:val="en-US"/>
+        </w:rPr>
+        <w:t xml:space="preserve"> - Interpreter Design Pattern. Link: </w:t>
+      </w:r>
+      <w:hyperlink r:id="rId9" w:history="1">
+        <w:r>
+          <w:rPr>
+            <w:rStyle w:val="Hipervnculo"/>
+            <w:i/>
+            <w:lang w:val="en-US"/>
+          </w:rPr>
+          <w:t>https://sourcemaking.com/design_patterns/interpreter</w:t>
+        </w:r>
+      </w:hyperlink>
+      <w:r>
+        <w:rPr>
+          <w:lang w:val="en-US"/>
+        </w:rPr>
+        <w:t xml:space="preserve"> </w:t>
+      </w:r>
+    </w:p>
+    <w:p>
+      <w:pPr>
+        <w:rPr>
+          <w:lang w:val="en-US"/>
+        </w:rPr>
+      </w:pPr>
     </w:p>
     <w:p>
       <w:pPr>
@@ -634,7 +740,7 @@
           <w:lang w:val="en-US"/>
         </w:rPr>
       </w:pPr>
-      <w:hyperlink r:id="rId8" w:history="1">
+      <w:hyperlink r:id="rId10" w:history="1">
         <w:r>
           <w:rPr>
             <w:rStyle w:val="Hipervnculo"/>
@@ -650,6 +756,8 @@
           <w:lang w:val="en-US"/>
         </w:rPr>
       </w:pPr>
+      <w:bookmarkStart w:id="0" w:name="_GoBack"/>
+      <w:bookmarkEnd w:id="0"/>
     </w:p>
     <w:sectPr>
       <w:pgSz w:w="11906" w:h="16838"/>
